--- a/logbook.docx
+++ b/logbook.docx
@@ -1,16 +1,86 @@
 
 <file path=word/document.xml><?xml version="1.0" encoding="utf-8"?>
-<w:document xmlns:wpc="http://schemas.microsoft.com/office/word/2010/wordprocessingCanvas" xmlns:mc="http://schemas.openxmlformats.org/markup-compatibility/2006" xmlns:o="urn:schemas-microsoft-com:office:office" xmlns:r="http://schemas.openxmlformats.org/officeDocument/2006/relationships" xmlns:m="http://schemas.openxmlformats.org/officeDocument/2006/math" xmlns:v="urn:schemas-microsoft-com:vml" xmlns:wp14="http://schemas.microsoft.com/office/word/2010/wordprocessingDrawing" xmlns:wp="http://schemas.openxmlformats.org/drawingml/2006/wordprocessingDrawing" xmlns:w10="urn:schemas-microsoft-com:office:word" xmlns:w="http://schemas.openxmlformats.org/wordprocessingml/2006/main" xmlns:w14="http://schemas.microsoft.com/office/word/2010/wordml" xmlns:w15="http://schemas.microsoft.com/office/word/2012/wordml" xmlns:wpg="http://schemas.microsoft.com/office/word/2010/wordprocessingGroup" xmlns:wpi="http://schemas.microsoft.com/office/word/2010/wordprocessingInk" xmlns:wne="http://schemas.microsoft.com/office/word/2006/wordml" xmlns:wps="http://schemas.microsoft.com/office/word/2010/wordprocessingShape" mc:Ignorable="w14 w15 wp14">
+<w:document xmlns:wpc="http://schemas.microsoft.com/office/word/2010/wordprocessingCanvas" xmlns:cx="http://schemas.microsoft.com/office/drawing/2014/chartex" xmlns:cx1="http://schemas.microsoft.com/office/drawing/2015/9/8/chartex" xmlns:cx2="http://schemas.microsoft.com/office/drawing/2015/10/21/chartex" xmlns:mc="http://schemas.openxmlformats.org/markup-compatibility/2006" xmlns:o="urn:schemas-microsoft-com:office:office" xmlns:r="http://schemas.openxmlformats.org/officeDocument/2006/relationships" xmlns:m="http://schemas.openxmlformats.org/officeDocument/2006/math" xmlns:v="urn:schemas-microsoft-com:vml" xmlns:wp14="http://schemas.microsoft.com/office/word/2010/wordprocessingDrawing" xmlns:wp="http://schemas.openxmlformats.org/drawingml/2006/wordprocessingDrawing" xmlns:w10="urn:schemas-microsoft-com:office:word" xmlns:w="http://schemas.openxmlformats.org/wordprocessingml/2006/main" xmlns:w14="http://schemas.microsoft.com/office/word/2010/wordml" xmlns:w15="http://schemas.microsoft.com/office/word/2012/wordml" xmlns:w16se="http://schemas.microsoft.com/office/word/2015/wordml/symex" xmlns:wpg="http://schemas.microsoft.com/office/word/2010/wordprocessingGroup" xmlns:wpi="http://schemas.microsoft.com/office/word/2010/wordprocessingInk" xmlns:wne="http://schemas.microsoft.com/office/word/2006/wordml" xmlns:wps="http://schemas.microsoft.com/office/word/2010/wordprocessingShape" mc:Ignorable="w14 w15 w16se wp14">
   <w:body>
     <w:p>
       <w:pPr>
-        <w:pStyle w:val="Titre2"/>
-        <w:rPr>
-          <w:lang w:val="en-GB"/>
-        </w:rPr>
-      </w:pPr>
-      <w:r>
-        <w:rPr>
+        <w:jc w:val="center"/>
+        <w:rPr>
+          <w:b/>
+          <w:sz w:val="36"/>
+          <w:lang w:val="en-GB"/>
+        </w:rPr>
+      </w:pPr>
+      <w:r>
+        <w:rPr>
+          <w:b/>
+          <w:sz w:val="36"/>
+          <w:lang w:val="en-GB"/>
+        </w:rPr>
+        <w:t>Log Book</w:t>
+      </w:r>
+    </w:p>
+    <w:p>
+      <w:pPr>
+        <w:jc w:val="center"/>
+        <w:rPr>
+          <w:b/>
+          <w:sz w:val="24"/>
+          <w:lang w:val="en-GB"/>
+        </w:rPr>
+      </w:pPr>
+      <w:r>
+        <w:rPr>
+          <w:b/>
+          <w:sz w:val="24"/>
+          <w:lang w:val="en-GB"/>
+        </w:rPr>
+        <w:t>An application of Machine Learning to the Card Game Hearthstone</w:t>
+      </w:r>
+    </w:p>
+    <w:p>
+      <w:pPr>
+        <w:jc w:val="center"/>
+        <w:rPr>
+          <w:b/>
+          <w:sz w:val="24"/>
+          <w:lang w:val="en-GB"/>
+        </w:rPr>
+      </w:pPr>
+      <w:r>
+        <w:rPr>
+          <w:b/>
+          <w:sz w:val="24"/>
+          <w:lang w:val="en-GB"/>
+        </w:rPr>
+        <w:t>am2074 – jrfc2 – fz41</w:t>
+      </w:r>
+    </w:p>
+    <w:p>
+      <w:pPr>
+        <w:rPr>
+          <w:lang w:val="en-GB"/>
+        </w:rPr>
+      </w:pPr>
+    </w:p>
+    <w:p>
+      <w:pPr>
+        <w:rPr>
+          <w:lang w:val="en-GB"/>
+        </w:rPr>
+      </w:pPr>
+    </w:p>
+    <w:p>
+      <w:pPr>
+        <w:pStyle w:val="Heading1"/>
+        <w:rPr>
+          <w:rFonts w:asciiTheme="minorHAnsi" w:hAnsiTheme="minorHAnsi"/>
+          <w:lang w:val="en-GB"/>
+        </w:rPr>
+      </w:pPr>
+      <w:r>
+        <w:rPr>
+          <w:rFonts w:asciiTheme="minorHAnsi" w:hAnsiTheme="minorHAnsi"/>
           <w:lang w:val="en-GB"/>
         </w:rPr>
         <w:t>Jan 12</w:t>
@@ -18,7 +88,6 @@
     </w:p>
     <w:p>
       <w:pPr>
-        <w:pStyle w:val="NormalWeb"/>
         <w:rPr>
           <w:lang w:val="en-GB"/>
         </w:rPr>
@@ -32,7 +101,6 @@
     </w:p>
     <w:p>
       <w:pPr>
-        <w:pStyle w:val="NormalWeb"/>
         <w:rPr>
           <w:lang w:val="en-GB"/>
         </w:rPr>
@@ -55,7 +123,6 @@
         </w:rPr>
         <w:t xml:space="preserve">roof </w:t>
       </w:r>
-      <w:proofErr w:type="gramStart"/>
       <w:r>
         <w:rPr>
           <w:lang w:val="en-GB"/>
@@ -66,9 +133,20 @@
         <w:rPr>
           <w:lang w:val="en-GB"/>
         </w:rPr>
-        <w:t>f</w:t>
-      </w:r>
-      <w:proofErr w:type="gramEnd"/>
+        <w:t xml:space="preserve">f </w:t>
+      </w:r>
+      <w:r>
+        <w:rPr>
+          <w:lang w:val="en-GB"/>
+        </w:rPr>
+        <w:t>C</w:t>
+      </w:r>
+      <w:r>
+        <w:rPr>
+          <w:lang w:val="en-GB"/>
+        </w:rPr>
+        <w:t>oncept using python to tinker around</w:t>
+      </w:r>
       <w:r>
         <w:rPr>
           <w:lang w:val="en-GB"/>
@@ -79,13 +157,97 @@
         <w:rPr>
           <w:lang w:val="en-GB"/>
         </w:rPr>
-        <w:t>C</w:t>
-      </w:r>
-      <w:r>
-        <w:rPr>
-          <w:lang w:val="en-GB"/>
-        </w:rPr>
-        <w:t>oncept using python to tinker around</w:t>
+        <w:t>Hearthstone log files, read them and retrieve useful data</w:t>
+      </w:r>
+      <w:r>
+        <w:rPr>
+          <w:lang w:val="en-GB"/>
+        </w:rPr>
+        <w:t xml:space="preserve"> then display some of those data on a GUI.</w:t>
+      </w:r>
+    </w:p>
+    <w:p>
+      <w:pPr>
+        <w:pStyle w:val="Heading1"/>
+        <w:rPr>
+          <w:rFonts w:asciiTheme="minorHAnsi" w:hAnsiTheme="minorHAnsi"/>
+          <w:lang w:val="en-GB"/>
+        </w:rPr>
+      </w:pPr>
+      <w:r>
+        <w:rPr>
+          <w:rFonts w:asciiTheme="minorHAnsi" w:hAnsiTheme="minorHAnsi"/>
+          <w:lang w:val="en-GB"/>
+        </w:rPr>
+        <w:t>Jan 20</w:t>
+      </w:r>
+    </w:p>
+    <w:p>
+      <w:pPr>
+        <w:rPr>
+          <w:lang w:val="en-GB"/>
+        </w:rPr>
+      </w:pPr>
+      <w:r>
+        <w:rPr>
+          <w:lang w:val="en-GB"/>
+        </w:rPr>
+        <w:t>Put together a Roadmap</w:t>
+      </w:r>
+      <w:r>
+        <w:rPr>
+          <w:lang w:val="en-GB"/>
+        </w:rPr>
+        <w:t>.</w:t>
+      </w:r>
+    </w:p>
+    <w:p>
+      <w:pPr>
+        <w:rPr>
+          <w:lang w:val="en-GB"/>
+        </w:rPr>
+      </w:pPr>
+      <w:r>
+        <w:rPr>
+          <w:lang w:val="en-GB"/>
+        </w:rPr>
+        <w:t xml:space="preserve">Wrote a </w:t>
+      </w:r>
+      <w:r>
+        <w:rPr>
+          <w:lang w:val="en-GB"/>
+        </w:rPr>
+        <w:t>description</w:t>
+      </w:r>
+      <w:r>
+        <w:rPr>
+          <w:lang w:val="en-GB"/>
+        </w:rPr>
+        <w:t xml:space="preserve"> for the project, foun</w:t>
+      </w:r>
+      <w:r>
+        <w:rPr>
+          <w:lang w:val="en-GB"/>
+        </w:rPr>
+        <w:t xml:space="preserve">d </w:t>
+      </w:r>
+      <w:r>
+        <w:rPr>
+          <w:lang w:val="en-GB"/>
+        </w:rPr>
+        <w:t xml:space="preserve">a </w:t>
+      </w:r>
+      <w:r>
+        <w:rPr>
+          <w:lang w:val="en-GB"/>
+        </w:rPr>
+        <w:t xml:space="preserve">supervisor, </w:t>
+      </w:r>
+      <w:r>
+        <w:rPr>
+          <w:lang w:val="en-GB"/>
+        </w:rPr>
+        <w:t>confirmed subject of the project.</w:t>
       </w:r>
       <w:r>
         <w:rPr>
@@ -93,112 +255,18 @@
         </w:rPr>
         <w:t xml:space="preserve"> </w:t>
       </w:r>
-      <w:r>
-        <w:rPr>
-          <w:lang w:val="en-GB"/>
-        </w:rPr>
-        <w:t>Hearthstone log files, read them and retrieve useful data</w:t>
-      </w:r>
-      <w:r>
-        <w:rPr>
-          <w:lang w:val="en-GB"/>
-        </w:rPr>
-        <w:t xml:space="preserve"> then display some of those data on a GUI.</w:t>
-      </w:r>
-    </w:p>
-    <w:p>
-      <w:pPr>
-        <w:pStyle w:val="Titre2"/>
-        <w:rPr>
-          <w:lang w:val="en-GB"/>
-        </w:rPr>
-      </w:pPr>
-      <w:r>
-        <w:rPr>
-          <w:lang w:val="en-GB"/>
-        </w:rPr>
-        <w:t>Jan 20</w:t>
-      </w:r>
-    </w:p>
-    <w:p>
-      <w:pPr>
-        <w:pStyle w:val="NormalWeb"/>
-        <w:rPr>
-          <w:lang w:val="en-GB"/>
-        </w:rPr>
-      </w:pPr>
-      <w:r>
-        <w:rPr>
-          <w:lang w:val="en-GB"/>
-        </w:rPr>
-        <w:t>Put together a Roadmap</w:t>
-      </w:r>
-    </w:p>
-    <w:p>
-      <w:pPr>
-        <w:pStyle w:val="NormalWeb"/>
-        <w:rPr>
-          <w:lang w:val="en-GB"/>
-        </w:rPr>
-      </w:pPr>
-      <w:r>
-        <w:rPr>
-          <w:lang w:val="en-GB"/>
-        </w:rPr>
-        <w:t xml:space="preserve">Wrote a </w:t>
-      </w:r>
-      <w:r>
-        <w:rPr>
-          <w:lang w:val="en-GB"/>
-        </w:rPr>
-        <w:t>description</w:t>
-      </w:r>
-      <w:r>
-        <w:rPr>
-          <w:lang w:val="en-GB"/>
-        </w:rPr>
-        <w:t xml:space="preserve"> for the project, foun</w:t>
-      </w:r>
-      <w:r>
-        <w:rPr>
-          <w:lang w:val="en-GB"/>
-        </w:rPr>
-        <w:t xml:space="preserve">d </w:t>
-      </w:r>
-      <w:r>
-        <w:rPr>
-          <w:lang w:val="en-GB"/>
-        </w:rPr>
-        <w:t xml:space="preserve">a </w:t>
-      </w:r>
-      <w:r>
-        <w:rPr>
-          <w:lang w:val="en-GB"/>
-        </w:rPr>
-        <w:t xml:space="preserve">supervisor, </w:t>
-      </w:r>
-      <w:r>
-        <w:rPr>
-          <w:lang w:val="en-GB"/>
-        </w:rPr>
-        <w:t>confirmed subject of the project.</w:t>
-      </w:r>
-      <w:r>
-        <w:rPr>
-          <w:lang w:val="en-GB"/>
-        </w:rPr>
-        <w:t xml:space="preserve"> </w:t>
-      </w:r>
-    </w:p>
-    <w:p>
-      <w:pPr>
-        <w:pStyle w:val="Titre2"/>
-        <w:rPr>
-          <w:lang w:val="en-GB"/>
-        </w:rPr>
-      </w:pPr>
-      <w:r>
-        <w:rPr>
+    </w:p>
+    <w:p>
+      <w:pPr>
+        <w:pStyle w:val="Heading1"/>
+        <w:rPr>
+          <w:rFonts w:asciiTheme="minorHAnsi" w:hAnsiTheme="minorHAnsi"/>
+          <w:lang w:val="en-GB"/>
+        </w:rPr>
+      </w:pPr>
+      <w:r>
+        <w:rPr>
+          <w:rFonts w:asciiTheme="minorHAnsi" w:hAnsiTheme="minorHAnsi"/>
           <w:lang w:val="en-GB"/>
         </w:rPr>
         <w:t>Mar 21</w:t>
@@ -206,7 +274,6 @@
     </w:p>
     <w:p>
       <w:pPr>
-        <w:pStyle w:val="NormalWeb"/>
         <w:rPr>
           <w:lang w:val="en-GB"/>
         </w:rPr>
@@ -217,10 +284,15 @@
         </w:rPr>
         <w:t>Experimented different frameworks to write the GUI. Tested NW.js, Electron and HTML Application (HTA)</w:t>
       </w:r>
-    </w:p>
-    <w:p>
-      <w:pPr>
-        <w:pStyle w:val="NormalWeb"/>
+      <w:r>
+        <w:rPr>
+          <w:lang w:val="en-GB"/>
+        </w:rPr>
+        <w:t>.</w:t>
+      </w:r>
+    </w:p>
+    <w:p>
+      <w:pPr>
         <w:rPr>
           <w:lang w:val="en-GB"/>
         </w:rPr>
@@ -234,13 +306,15 @@
     </w:p>
     <w:p>
       <w:pPr>
-        <w:pStyle w:val="Titre2"/>
-        <w:rPr>
-          <w:lang w:val="en-GB"/>
-        </w:rPr>
-      </w:pPr>
-      <w:r>
-        <w:rPr>
+        <w:pStyle w:val="Heading1"/>
+        <w:rPr>
+          <w:rFonts w:asciiTheme="minorHAnsi" w:hAnsiTheme="minorHAnsi"/>
+          <w:lang w:val="en-GB"/>
+        </w:rPr>
+      </w:pPr>
+      <w:r>
+        <w:rPr>
+          <w:rFonts w:asciiTheme="minorHAnsi" w:hAnsiTheme="minorHAnsi"/>
           <w:lang w:val="en-GB"/>
         </w:rPr>
         <w:t>Mar 25</w:t>
@@ -248,7 +322,6 @@
     </w:p>
     <w:p>
       <w:pPr>
-        <w:pStyle w:val="NormalWeb"/>
         <w:rPr>
           <w:lang w:val="en-GB"/>
         </w:rPr>
@@ -262,57 +335,34 @@
     </w:p>
     <w:p>
       <w:pPr>
-        <w:pStyle w:val="NormalWeb"/>
-        <w:rPr>
-          <w:lang w:val="en-GB"/>
-        </w:rPr>
-      </w:pPr>
-      <w:r>
-        <w:rPr>
-          <w:lang w:val="en-GB"/>
-        </w:rPr>
-        <w:t xml:space="preserve">Fetched cards data with </w:t>
-      </w:r>
-      <w:proofErr w:type="spellStart"/>
-      <w:r>
-        <w:rPr>
-          <w:lang w:val="en-GB"/>
-        </w:rPr>
-        <w:t>hearthstonejson</w:t>
-      </w:r>
-      <w:proofErr w:type="spellEnd"/>
-      <w:r>
-        <w:rPr>
-          <w:lang w:val="en-GB"/>
-        </w:rPr>
-        <w:t xml:space="preserve">, images of the cards with wow.zamimg.com </w:t>
-      </w:r>
-      <w:proofErr w:type="spellStart"/>
-      <w:proofErr w:type="gramStart"/>
-      <w:r>
-        <w:rPr>
-          <w:lang w:val="en-GB"/>
-        </w:rPr>
-        <w:t>api</w:t>
-      </w:r>
-      <w:proofErr w:type="spellEnd"/>
-      <w:proofErr w:type="gramEnd"/>
-      <w:r>
-        <w:rPr>
-          <w:lang w:val="en-GB"/>
-        </w:rPr>
-        <w:t xml:space="preserve"> and generated cropped pictures of the cards with Python, using a library called Pillow</w:t>
-      </w:r>
-    </w:p>
-    <w:p>
-      <w:pPr>
-        <w:pStyle w:val="Titre2"/>
-        <w:rPr>
-          <w:lang w:val="en-GB"/>
-        </w:rPr>
-      </w:pPr>
-      <w:r>
-        <w:rPr>
+        <w:rPr>
+          <w:lang w:val="en-GB"/>
+        </w:rPr>
+      </w:pPr>
+      <w:r>
+        <w:rPr>
+          <w:lang w:val="en-GB"/>
+        </w:rPr>
+        <w:t>Fetched cards data with hearthstonejson, images of the cards with wow.zamimg.com api and generated cropped pictures of the cards with Python, using a library called Pillow</w:t>
+      </w:r>
+      <w:r>
+        <w:rPr>
+          <w:lang w:val="en-GB"/>
+        </w:rPr>
+        <w:t>.</w:t>
+      </w:r>
+    </w:p>
+    <w:p>
+      <w:pPr>
+        <w:pStyle w:val="Heading1"/>
+        <w:rPr>
+          <w:rFonts w:asciiTheme="minorHAnsi" w:hAnsiTheme="minorHAnsi"/>
+          <w:lang w:val="en-GB"/>
+        </w:rPr>
+      </w:pPr>
+      <w:r>
+        <w:rPr>
+          <w:rFonts w:asciiTheme="minorHAnsi" w:hAnsiTheme="minorHAnsi"/>
           <w:lang w:val="en-GB"/>
         </w:rPr>
         <w:t>Mar 26</w:t>
@@ -320,7 +370,6 @@
     </w:p>
     <w:p>
       <w:pPr>
-        <w:pStyle w:val="NormalWeb"/>
         <w:rPr>
           <w:lang w:val="en-GB"/>
         </w:rPr>
@@ -343,10 +392,15 @@
         </w:rPr>
         <w:t xml:space="preserve"> files</w:t>
       </w:r>
-    </w:p>
-    <w:p>
-      <w:pPr>
-        <w:pStyle w:val="NormalWeb"/>
+      <w:r>
+        <w:rPr>
+          <w:lang w:val="en-GB"/>
+        </w:rPr>
+        <w:t>.</w:t>
+      </w:r>
+    </w:p>
+    <w:p>
+      <w:pPr>
         <w:rPr>
           <w:lang w:val="en-GB"/>
         </w:rPr>
@@ -357,47 +411,41 @@
         </w:rPr>
         <w:t>Worked on the design of the GUI</w:t>
       </w:r>
-    </w:p>
-    <w:p>
-      <w:pPr>
-        <w:pStyle w:val="Titre2"/>
-        <w:rPr>
-          <w:lang w:val="en-GB"/>
-        </w:rPr>
-      </w:pPr>
-      <w:r>
-        <w:rPr>
-          <w:lang w:val="en-GB"/>
-        </w:rPr>
+      <w:r>
+        <w:rPr>
+          <w:lang w:val="en-GB"/>
+        </w:rPr>
+        <w:t>.</w:t>
+      </w:r>
+    </w:p>
+    <w:p>
+      <w:pPr>
+        <w:pStyle w:val="Heading1"/>
+        <w:rPr>
+          <w:rFonts w:asciiTheme="minorHAnsi" w:hAnsiTheme="minorHAnsi"/>
+          <w:lang w:val="en-GB"/>
+        </w:rPr>
+      </w:pPr>
+      <w:r>
+        <w:rPr>
+          <w:rFonts w:asciiTheme="minorHAnsi" w:hAnsiTheme="minorHAnsi"/>
+          <w:lang w:val="en-GB"/>
+        </w:rPr>
+        <w:lastRenderedPageBreak/>
         <w:t>Apr 20</w:t>
       </w:r>
     </w:p>
     <w:p>
       <w:pPr>
-        <w:pStyle w:val="NormalWeb"/>
-        <w:rPr>
-          <w:lang w:val="en-GB"/>
-        </w:rPr>
-      </w:pPr>
-      <w:r>
-        <w:rPr>
-          <w:lang w:val="en-GB"/>
-        </w:rPr>
-        <w:t xml:space="preserve">Searched a library to handle and process data to display on the GUI. Tried </w:t>
-      </w:r>
-      <w:proofErr w:type="spellStart"/>
-      <w:r>
-        <w:rPr>
-          <w:lang w:val="en-GB"/>
-        </w:rPr>
-        <w:t>ReactJS</w:t>
-      </w:r>
-      <w:proofErr w:type="spellEnd"/>
-      <w:r>
-        <w:rPr>
-          <w:lang w:val="en-GB"/>
-        </w:rPr>
-        <w:t xml:space="preserve"> and </w:t>
+        <w:rPr>
+          <w:lang w:val="en-GB"/>
+        </w:rPr>
+      </w:pPr>
+      <w:r>
+        <w:rPr>
+          <w:lang w:val="en-GB"/>
+        </w:rPr>
+        <w:t xml:space="preserve">Searched a library to handle and process data to display on the GUI. Tried ReactJS and </w:t>
       </w:r>
       <w:r>
         <w:rPr>
@@ -420,13 +468,15 @@
     </w:p>
     <w:p>
       <w:pPr>
-        <w:pStyle w:val="Titre2"/>
-        <w:rPr>
-          <w:lang w:val="en-GB"/>
-        </w:rPr>
-      </w:pPr>
-      <w:r>
-        <w:rPr>
+        <w:pStyle w:val="Heading1"/>
+        <w:rPr>
+          <w:rFonts w:asciiTheme="minorHAnsi" w:hAnsiTheme="minorHAnsi"/>
+          <w:lang w:val="en-GB"/>
+        </w:rPr>
+      </w:pPr>
+      <w:r>
+        <w:rPr>
+          <w:rFonts w:asciiTheme="minorHAnsi" w:hAnsiTheme="minorHAnsi"/>
           <w:lang w:val="en-GB"/>
         </w:rPr>
         <w:t>May 4</w:t>
@@ -434,7 +484,6 @@
     </w:p>
     <w:p>
       <w:pPr>
-        <w:pStyle w:val="NormalWeb"/>
         <w:rPr>
           <w:lang w:val="en-GB"/>
         </w:rPr>
@@ -466,39 +515,22 @@
     </w:p>
     <w:p>
       <w:pPr>
-        <w:pStyle w:val="NormalWeb"/>
-        <w:rPr>
-          <w:lang w:val="en-GB"/>
-        </w:rPr>
-      </w:pPr>
-      <w:r>
-        <w:rPr>
-          <w:lang w:val="en-GB"/>
-        </w:rPr>
-        <w:t xml:space="preserve">Since </w:t>
-      </w:r>
-      <w:proofErr w:type="spellStart"/>
-      <w:r>
-        <w:rPr>
-          <w:lang w:val="en-GB"/>
-        </w:rPr>
-        <w:t>NodeJS</w:t>
-      </w:r>
-      <w:proofErr w:type="spellEnd"/>
-      <w:r>
-        <w:rPr>
-          <w:lang w:val="en-GB"/>
-        </w:rPr>
-        <w:t xml:space="preserve"> is used to run our application, had to find a way to make Python communicate with </w:t>
-      </w:r>
-      <w:proofErr w:type="spellStart"/>
-      <w:r>
-        <w:rPr>
-          <w:lang w:val="en-GB"/>
-        </w:rPr>
-        <w:t>NodeJs</w:t>
-      </w:r>
-      <w:proofErr w:type="spellEnd"/>
+        <w:rPr>
+          <w:lang w:val="en-GB"/>
+        </w:rPr>
+      </w:pPr>
+      <w:r>
+        <w:rPr>
+          <w:lang w:val="en-GB"/>
+        </w:rPr>
+        <w:t>Since NodeJS is used to run our application, had to find a way to mak</w:t>
+      </w:r>
+      <w:r>
+        <w:rPr>
+          <w:lang w:val="en-GB"/>
+        </w:rPr>
+        <w:t>e Python communicate with NodeJS</w:t>
+      </w:r>
       <w:r>
         <w:rPr>
           <w:lang w:val="en-GB"/>
@@ -508,250 +540,263 @@
     </w:p>
     <w:p>
       <w:pPr>
-        <w:pStyle w:val="Titre2"/>
-        <w:rPr>
-          <w:lang w:val="en-GB"/>
-        </w:rPr>
-      </w:pPr>
-      <w:r>
-        <w:rPr>
+        <w:pStyle w:val="Heading1"/>
+        <w:rPr>
+          <w:rFonts w:asciiTheme="minorHAnsi" w:hAnsiTheme="minorHAnsi"/>
+          <w:lang w:val="en-GB"/>
+        </w:rPr>
+      </w:pPr>
+      <w:r>
+        <w:rPr>
+          <w:rFonts w:asciiTheme="minorHAnsi" w:hAnsiTheme="minorHAnsi"/>
+          <w:lang w:val="en-GB"/>
+        </w:rPr>
+        <w:t>May 15</w:t>
+      </w:r>
+    </w:p>
+    <w:p>
+      <w:pPr>
+        <w:rPr>
+          <w:lang w:val="en-GB"/>
+        </w:rPr>
+      </w:pPr>
+      <w:r>
+        <w:rPr>
+          <w:lang w:val="en-GB"/>
+        </w:rPr>
+        <w:t>Discussed about what kind of algorithm to use</w:t>
+      </w:r>
+      <w:r>
+        <w:rPr>
+          <w:lang w:val="en-GB"/>
+        </w:rPr>
+        <w:t xml:space="preserve"> in order to recognize enemy deck</w:t>
+      </w:r>
+      <w:r>
+        <w:rPr>
+          <w:lang w:val="en-GB"/>
+        </w:rPr>
+        <w:t xml:space="preserve"> (opted for Naï</w:t>
+      </w:r>
+      <w:r>
+        <w:rPr>
+          <w:lang w:val="en-GB"/>
+        </w:rPr>
+        <w:t xml:space="preserve">ve </w:t>
+      </w:r>
+      <w:r>
+        <w:rPr>
+          <w:lang w:val="en-GB"/>
+        </w:rPr>
+        <w:t>Bayes for now). Made hypothese</w:t>
+      </w:r>
+      <w:r>
+        <w:rPr>
+          <w:lang w:val="en-GB"/>
+        </w:rPr>
+        <w:t>s about how to implement it.</w:t>
+      </w:r>
+    </w:p>
+    <w:p>
+      <w:pPr>
+        <w:pStyle w:val="Heading1"/>
+        <w:rPr>
+          <w:rFonts w:asciiTheme="minorHAnsi" w:hAnsiTheme="minorHAnsi"/>
+          <w:lang w:val="en-GB"/>
+        </w:rPr>
+      </w:pPr>
+      <w:r>
+        <w:rPr>
+          <w:rFonts w:asciiTheme="minorHAnsi" w:hAnsiTheme="minorHAnsi"/>
+          <w:lang w:val="en-GB"/>
+        </w:rPr>
+        <w:t>May 20</w:t>
+      </w:r>
+    </w:p>
+    <w:p>
+      <w:pPr>
+        <w:rPr>
+          <w:lang w:val="en-GB"/>
+        </w:rPr>
+      </w:pPr>
+      <w:r>
+        <w:rPr>
+          <w:lang w:val="en-GB"/>
+        </w:rPr>
+        <w:t xml:space="preserve">Started finding a way to retrieve most popular decks </w:t>
+      </w:r>
+      <w:r>
+        <w:rPr>
+          <w:lang w:val="en-GB"/>
+        </w:rPr>
+        <w:t xml:space="preserve">of the moment </w:t>
+      </w:r>
+      <w:r>
+        <w:rPr>
+          <w:lang w:val="en-GB"/>
+        </w:rPr>
+        <w:t>from hearthstone dedicated websites.</w:t>
+      </w:r>
+    </w:p>
+    <w:p>
+      <w:pPr>
+        <w:pStyle w:val="Heading1"/>
+        <w:rPr>
+          <w:rFonts w:asciiTheme="minorHAnsi" w:hAnsiTheme="minorHAnsi"/>
+          <w:lang w:val="en-GB"/>
+        </w:rPr>
+      </w:pPr>
+      <w:r>
+        <w:rPr>
+          <w:rFonts w:asciiTheme="minorHAnsi" w:hAnsiTheme="minorHAnsi"/>
+          <w:lang w:val="en-GB"/>
+        </w:rPr>
+        <w:t>May 25-27</w:t>
+      </w:r>
+    </w:p>
+    <w:p>
+      <w:pPr>
+        <w:rPr>
+          <w:lang w:val="en-GB"/>
+        </w:rPr>
+      </w:pPr>
+      <w:r>
+        <w:rPr>
+          <w:lang w:val="en-GB"/>
+        </w:rPr>
+        <w:t>Worked on classifying enemy deck: associate it with an existing deck by looking at the cards that have been played so far.</w:t>
+      </w:r>
+    </w:p>
+    <w:p>
+      <w:pPr>
+        <w:pStyle w:val="Heading1"/>
+        <w:rPr>
+          <w:rFonts w:asciiTheme="minorHAnsi" w:hAnsiTheme="minorHAnsi"/>
+          <w:lang w:val="en-GB"/>
+        </w:rPr>
+      </w:pPr>
+      <w:r>
+        <w:rPr>
+          <w:rFonts w:asciiTheme="minorHAnsi" w:hAnsiTheme="minorHAnsi"/>
+          <w:lang w:val="en-GB"/>
+        </w:rPr>
+        <w:t>May 30</w:t>
+      </w:r>
+    </w:p>
+    <w:p>
+      <w:pPr>
+        <w:rPr>
+          <w:lang w:val="en-GB"/>
+        </w:rPr>
+      </w:pPr>
+      <w:r>
+        <w:rPr>
+          <w:lang w:val="en-GB"/>
+        </w:rPr>
+        <w:t>Deployment of a MongoDB server to store all data.</w:t>
+      </w:r>
+    </w:p>
+    <w:p>
+      <w:pPr>
+        <w:pStyle w:val="Heading1"/>
+        <w:rPr>
+          <w:rFonts w:asciiTheme="minorHAnsi" w:hAnsiTheme="minorHAnsi"/>
+          <w:lang w:val="en-GB"/>
+        </w:rPr>
+      </w:pPr>
+      <w:r>
+        <w:rPr>
+          <w:rFonts w:asciiTheme="minorHAnsi" w:hAnsiTheme="minorHAnsi"/>
+          <w:lang w:val="en-GB"/>
+        </w:rPr>
+        <w:t>Jun 2-3</w:t>
+      </w:r>
+    </w:p>
+    <w:p>
+      <w:pPr>
+        <w:rPr>
+          <w:lang w:val="en-GB"/>
+        </w:rPr>
+      </w:pPr>
+      <w:r>
+        <w:rPr>
+          <w:lang w:val="en-GB"/>
+        </w:rPr>
+        <w:t xml:space="preserve">Started </w:t>
+      </w:r>
+      <w:r>
+        <w:rPr>
+          <w:lang w:val="en-GB"/>
+        </w:rPr>
+        <w:t>working on play prediction.</w:t>
+      </w:r>
+    </w:p>
+    <w:p>
+      <w:pPr>
+        <w:pStyle w:val="Heading1"/>
+        <w:rPr>
+          <w:rFonts w:asciiTheme="minorHAnsi" w:hAnsiTheme="minorHAnsi"/>
+          <w:lang w:val="en-GB"/>
+        </w:rPr>
+      </w:pPr>
+      <w:r>
+        <w:rPr>
+          <w:rFonts w:asciiTheme="minorHAnsi" w:hAnsiTheme="minorHAnsi"/>
+          <w:lang w:val="en-GB"/>
+        </w:rPr>
+        <w:t>Jun 4-5</w:t>
+      </w:r>
+    </w:p>
+    <w:p>
+      <w:pPr>
+        <w:rPr>
+          <w:lang w:val="en-GB"/>
+        </w:rPr>
+      </w:pPr>
+      <w:r>
+        <w:rPr>
+          <w:lang w:val="en-GB"/>
+        </w:rPr>
+        <w:t>Gathered most popular</w:t>
+      </w:r>
+      <w:r>
+        <w:rPr>
+          <w:lang w:val="en-GB"/>
+        </w:rPr>
+        <w:t xml:space="preserve"> decks</w:t>
+      </w:r>
+      <w:r>
+        <w:rPr>
+          <w:lang w:val="en-GB"/>
+        </w:rPr>
+        <w:t xml:space="preserve"> for each class and wrote advices for each of them</w:t>
+      </w:r>
+      <w:r>
+        <w:rPr>
+          <w:lang w:val="en-GB"/>
+        </w:rPr>
+        <w:t>.</w:t>
+      </w:r>
+    </w:p>
+    <w:p>
+      <w:pPr>
+        <w:pStyle w:val="Heading1"/>
+        <w:rPr>
+          <w:rFonts w:asciiTheme="minorHAnsi" w:hAnsiTheme="minorHAnsi"/>
+          <w:lang w:val="en-GB"/>
+        </w:rPr>
+      </w:pPr>
+      <w:r>
+        <w:rPr>
+          <w:rFonts w:asciiTheme="minorHAnsi" w:hAnsiTheme="minorHAnsi"/>
           <w:lang w:val="en-GB"/>
         </w:rPr>
         <w:lastRenderedPageBreak/>
-        <w:t>May 15</w:t>
-      </w:r>
-    </w:p>
-    <w:p>
-      <w:pPr>
-        <w:pStyle w:val="NormalWeb"/>
-        <w:rPr>
-          <w:lang w:val="en-GB"/>
-        </w:rPr>
-      </w:pPr>
-      <w:r>
-        <w:rPr>
-          <w:lang w:val="en-GB"/>
-        </w:rPr>
-        <w:t>Discussed about what kind of algorithm to use</w:t>
-      </w:r>
-      <w:r>
-        <w:rPr>
-          <w:lang w:val="en-GB"/>
-        </w:rPr>
-        <w:t xml:space="preserve"> in order to recognize enemy deck</w:t>
-      </w:r>
-      <w:r>
-        <w:rPr>
-          <w:lang w:val="en-GB"/>
-        </w:rPr>
-        <w:t xml:space="preserve"> (opted for naive </w:t>
-      </w:r>
-      <w:r>
-        <w:rPr>
-          <w:lang w:val="en-GB"/>
-        </w:rPr>
-        <w:t>Bayes for now). Made hypothese</w:t>
-      </w:r>
-      <w:r>
-        <w:rPr>
-          <w:lang w:val="en-GB"/>
-        </w:rPr>
-        <w:t>s about how to implement it.</w:t>
-      </w:r>
-    </w:p>
-    <w:p>
-      <w:pPr>
-        <w:pStyle w:val="Titre2"/>
-        <w:rPr>
-          <w:lang w:val="en-GB"/>
-        </w:rPr>
-      </w:pPr>
-      <w:r>
-        <w:rPr>
-          <w:lang w:val="en-GB"/>
-        </w:rPr>
-        <w:t>May 20</w:t>
-      </w:r>
-    </w:p>
-    <w:p>
-      <w:pPr>
-        <w:pStyle w:val="NormalWeb"/>
-        <w:rPr>
-          <w:lang w:val="en-GB"/>
-        </w:rPr>
-      </w:pPr>
-      <w:r>
-        <w:rPr>
-          <w:lang w:val="en-GB"/>
-        </w:rPr>
-        <w:t xml:space="preserve">Started finding a way to retrieve most popular decks </w:t>
-      </w:r>
-      <w:r>
-        <w:rPr>
-          <w:lang w:val="en-GB"/>
-        </w:rPr>
-        <w:t xml:space="preserve">of the moment </w:t>
-      </w:r>
-      <w:r>
-        <w:rPr>
-          <w:lang w:val="en-GB"/>
-        </w:rPr>
-        <w:t>from hearthstone dedicated websites.</w:t>
-      </w:r>
-    </w:p>
-    <w:p>
-      <w:pPr>
-        <w:pStyle w:val="Titre2"/>
-        <w:rPr>
-          <w:lang w:val="en-GB"/>
-        </w:rPr>
-      </w:pPr>
-      <w:r>
-        <w:rPr>
-          <w:lang w:val="en-GB"/>
-        </w:rPr>
-        <w:t>May 25-27</w:t>
-      </w:r>
-    </w:p>
-    <w:p>
-      <w:pPr>
-        <w:pStyle w:val="NormalWeb"/>
-        <w:rPr>
-          <w:lang w:val="en-GB"/>
-        </w:rPr>
-      </w:pPr>
-      <w:r>
-        <w:rPr>
-          <w:lang w:val="en-GB"/>
-        </w:rPr>
-        <w:t>Worked on classifying enemy deck: associate it with an existing deck by looking at the cards that have been played so far.</w:t>
-      </w:r>
-    </w:p>
-    <w:p>
-      <w:pPr>
-        <w:pStyle w:val="Titre2"/>
-        <w:rPr>
-          <w:lang w:val="en-GB"/>
-        </w:rPr>
-      </w:pPr>
-      <w:r>
-        <w:rPr>
-          <w:lang w:val="en-GB"/>
-        </w:rPr>
-        <w:t>May 30</w:t>
-      </w:r>
-    </w:p>
-    <w:p>
-      <w:pPr>
-        <w:pStyle w:val="NormalWeb"/>
-        <w:rPr>
-          <w:lang w:val="en-GB"/>
-        </w:rPr>
-      </w:pPr>
-      <w:r>
-        <w:rPr>
-          <w:lang w:val="en-GB"/>
-        </w:rPr>
-        <w:t>Deployment of a MongoDB server to store all data.</w:t>
-      </w:r>
-    </w:p>
-    <w:p>
-      <w:pPr>
-        <w:pStyle w:val="Titre2"/>
-        <w:rPr>
-          <w:lang w:val="en-GB"/>
-        </w:rPr>
-      </w:pPr>
-      <w:r>
-        <w:rPr>
-          <w:lang w:val="en-GB"/>
-        </w:rPr>
-        <w:t>Jun 2-3</w:t>
-      </w:r>
-    </w:p>
-    <w:p>
-      <w:pPr>
-        <w:pStyle w:val="NormalWeb"/>
-        <w:rPr>
-          <w:lang w:val="en-GB"/>
-        </w:rPr>
-      </w:pPr>
-      <w:r>
-        <w:rPr>
-          <w:lang w:val="en-GB"/>
-        </w:rPr>
-        <w:t xml:space="preserve">Started </w:t>
-      </w:r>
-      <w:r>
-        <w:rPr>
-          <w:lang w:val="en-GB"/>
-        </w:rPr>
-        <w:t>working on play prediction.</w:t>
-      </w:r>
-    </w:p>
-    <w:p>
-      <w:pPr>
-        <w:pStyle w:val="Titre2"/>
-        <w:rPr>
-          <w:lang w:val="en-GB"/>
-        </w:rPr>
-      </w:pPr>
-      <w:r>
-        <w:rPr>
-          <w:lang w:val="en-GB"/>
-        </w:rPr>
-        <w:t>Jun 4-5</w:t>
-      </w:r>
-    </w:p>
-    <w:p>
-      <w:pPr>
-        <w:pStyle w:val="NormalWeb"/>
-        <w:rPr>
-          <w:lang w:val="en-GB"/>
-        </w:rPr>
-      </w:pPr>
-      <w:r>
-        <w:rPr>
-          <w:lang w:val="en-GB"/>
-        </w:rPr>
-        <w:t>Gathered most popular</w:t>
-      </w:r>
-      <w:r>
-        <w:rPr>
-          <w:lang w:val="en-GB"/>
-        </w:rPr>
-        <w:t xml:space="preserve"> decks</w:t>
-      </w:r>
-      <w:r>
-        <w:rPr>
-          <w:lang w:val="en-GB"/>
-        </w:rPr>
-        <w:t xml:space="preserve"> for each class and wrote advices for each of them</w:t>
-      </w:r>
-      <w:r>
-        <w:rPr>
-          <w:lang w:val="en-GB"/>
-        </w:rPr>
-        <w:t>.</w:t>
-      </w:r>
-    </w:p>
-    <w:p>
-      <w:pPr>
-        <w:pStyle w:val="Titre2"/>
-        <w:rPr>
-          <w:lang w:val="en-GB"/>
-        </w:rPr>
-      </w:pPr>
-      <w:r>
-        <w:rPr>
-          <w:lang w:val="en-GB"/>
-        </w:rPr>
-        <w:t>Jun 6-7</w:t>
-      </w:r>
-    </w:p>
-    <w:p>
-      <w:pPr>
-        <w:pStyle w:val="NormalWeb"/>
+        <w:t>Jun 6-8</w:t>
+      </w:r>
+    </w:p>
+    <w:p>
+      <w:pPr>
         <w:rPr>
           <w:lang w:val="en-GB"/>
         </w:rPr>
@@ -765,29 +810,24 @@
     </w:p>
     <w:p>
       <w:pPr>
-        <w:pStyle w:val="Titre2"/>
-        <w:rPr>
-          <w:lang w:val="en-GB"/>
-        </w:rPr>
-      </w:pPr>
-      <w:r>
-        <w:rPr>
-          <w:lang w:val="en-GB"/>
-        </w:rPr>
-        <w:t>Jun 8</w:t>
-      </w:r>
-    </w:p>
-    <w:p>
-      <w:pPr>
-        <w:rPr>
-          <w:lang w:val="en-GB"/>
-        </w:rPr>
-      </w:pPr>
-    </w:p>
-    <w:p>
-      <w:pPr>
-        <w:rPr>
-          <w:rFonts w:ascii="Times New Roman" w:eastAsia="Times New Roman" w:hAnsi="Times New Roman"/>
+        <w:pStyle w:val="Heading1"/>
+        <w:rPr>
+          <w:rFonts w:asciiTheme="minorHAnsi" w:hAnsiTheme="minorHAnsi"/>
+          <w:lang w:val="en-GB"/>
+        </w:rPr>
+      </w:pPr>
+      <w:r>
+        <w:rPr>
+          <w:rFonts w:asciiTheme="minorHAnsi" w:hAnsiTheme="minorHAnsi"/>
+          <w:lang w:val="en-GB"/>
+        </w:rPr>
+        <w:t>Jun 9-10</w:t>
+      </w:r>
+    </w:p>
+    <w:p>
+      <w:pPr>
+        <w:rPr>
+          <w:rFonts w:eastAsia="Times New Roman"/>
           <w:sz w:val="24"/>
           <w:szCs w:val="24"/>
           <w:lang w:val="en-GB"/>
@@ -795,17 +835,83 @@
       </w:pPr>
       <w:r>
         <w:rPr>
-          <w:rFonts w:ascii="Times New Roman" w:eastAsia="Times New Roman" w:hAnsi="Times New Roman"/>
+          <w:rFonts w:eastAsia="Times New Roman"/>
           <w:sz w:val="24"/>
           <w:szCs w:val="24"/>
           <w:lang w:val="en-GB"/>
         </w:rPr>
         <w:t>Started playing games while using the program in order to gather data and get more accurate results.</w:t>
       </w:r>
+    </w:p>
+    <w:p>
+      <w:pPr>
+        <w:pStyle w:val="Heading1"/>
+        <w:rPr>
+          <w:rFonts w:asciiTheme="minorHAnsi" w:hAnsiTheme="minorHAnsi"/>
+          <w:lang w:val="en-GB"/>
+        </w:rPr>
+      </w:pPr>
+      <w:r>
+        <w:rPr>
+          <w:rFonts w:asciiTheme="minorHAnsi" w:hAnsiTheme="minorHAnsi"/>
+          <w:lang w:val="en-GB"/>
+        </w:rPr>
+        <w:t>Jun 13-17</w:t>
+      </w:r>
+    </w:p>
+    <w:p>
+      <w:pPr>
+        <w:rPr>
+          <w:rFonts w:eastAsia="Times New Roman"/>
+          <w:sz w:val="24"/>
+          <w:szCs w:val="24"/>
+          <w:lang w:val="en-GB"/>
+        </w:rPr>
+      </w:pPr>
+      <w:r>
+        <w:rPr>
+          <w:rFonts w:eastAsia="Times New Roman"/>
+          <w:sz w:val="24"/>
+          <w:szCs w:val="24"/>
+          <w:lang w:val="en-GB"/>
+        </w:rPr>
+        <w:t>Fix bugs, improvement of classification/prediction algorithms, improvement communication Python/NodeJS</w:t>
+      </w:r>
+      <w:r>
+        <w:rPr>
+          <w:rFonts w:eastAsia="Times New Roman"/>
+          <w:sz w:val="24"/>
+          <w:szCs w:val="24"/>
+          <w:lang w:val="en-GB"/>
+        </w:rPr>
+        <w:t>, improvement GUI (design, always on top option, images, …).</w:t>
+      </w:r>
       <w:bookmarkStart w:id="0" w:name="_GoBack"/>
       <w:bookmarkEnd w:id="0"/>
     </w:p>
+    <w:p>
+      <w:pPr>
+        <w:rPr>
+          <w:rFonts w:eastAsia="Times New Roman"/>
+          <w:sz w:val="24"/>
+          <w:szCs w:val="24"/>
+          <w:lang w:val="en-GB"/>
+        </w:rPr>
+      </w:pPr>
+    </w:p>
+    <w:p>
+      <w:pPr>
+        <w:rPr>
+          <w:rFonts w:eastAsia="Times New Roman"/>
+          <w:sz w:val="24"/>
+          <w:szCs w:val="24"/>
+          <w:lang w:val="en-GB"/>
+        </w:rPr>
+      </w:pPr>
+    </w:p>
     <w:sectPr>
+      <w:headerReference w:type="default" r:id="rId6"/>
+      <w:footerReference w:type="default" r:id="rId7"/>
       <w:pgSz w:w="11906" w:h="16838"/>
       <w:pgMar w:top="1985" w:right="1701" w:bottom="1701" w:left="1701" w:header="708" w:footer="708" w:gutter="0"/>
       <w:cols w:space="708"/>
@@ -815,8 +921,127 @@
 </w:document>
 </file>
 
+<file path=word/endnotes.xml><?xml version="1.0" encoding="utf-8"?>
+<w:endnotes xmlns:wpc="http://schemas.microsoft.com/office/word/2010/wordprocessingCanvas" xmlns:cx="http://schemas.microsoft.com/office/drawing/2014/chartex" xmlns:cx1="http://schemas.microsoft.com/office/drawing/2015/9/8/chartex" xmlns:cx2="http://schemas.microsoft.com/office/drawing/2015/10/21/chartex" xmlns:mc="http://schemas.openxmlformats.org/markup-compatibility/2006" xmlns:o="urn:schemas-microsoft-com:office:office" xmlns:r="http://schemas.openxmlformats.org/officeDocument/2006/relationships" xmlns:m="http://schemas.openxmlformats.org/officeDocument/2006/math" xmlns:v="urn:schemas-microsoft-com:vml" xmlns:wp14="http://schemas.microsoft.com/office/word/2010/wordprocessingDrawing" xmlns:wp="http://schemas.openxmlformats.org/drawingml/2006/wordprocessingDrawing" xmlns:w10="urn:schemas-microsoft-com:office:word" xmlns:w="http://schemas.openxmlformats.org/wordprocessingml/2006/main" xmlns:w14="http://schemas.microsoft.com/office/word/2010/wordml" xmlns:w15="http://schemas.microsoft.com/office/word/2012/wordml" xmlns:w16se="http://schemas.microsoft.com/office/word/2015/wordml/symex" xmlns:wpg="http://schemas.microsoft.com/office/word/2010/wordprocessingGroup" xmlns:wpi="http://schemas.microsoft.com/office/word/2010/wordprocessingInk" xmlns:wne="http://schemas.microsoft.com/office/word/2006/wordml" xmlns:wps="http://schemas.microsoft.com/office/word/2010/wordprocessingShape" mc:Ignorable="w14 w15 w16se wp14">
+  <w:endnote w:type="separator" w:id="-1">
+    <w:p>
+      <w:pPr>
+        <w:spacing w:after="0" w:line="240" w:lineRule="auto"/>
+      </w:pPr>
+      <w:r>
+        <w:separator/>
+      </w:r>
+    </w:p>
+  </w:endnote>
+  <w:endnote w:type="continuationSeparator" w:id="0">
+    <w:p>
+      <w:pPr>
+        <w:spacing w:after="0" w:line="240" w:lineRule="auto"/>
+      </w:pPr>
+      <w:r>
+        <w:continuationSeparator/>
+      </w:r>
+    </w:p>
+  </w:endnote>
+</w:endnotes>
+</file>
+
+<file path=word/footer1.xml><?xml version="1.0" encoding="utf-8"?>
+<w:ftr xmlns:wpc="http://schemas.microsoft.com/office/word/2010/wordprocessingCanvas" xmlns:cx="http://schemas.microsoft.com/office/drawing/2014/chartex" xmlns:cx1="http://schemas.microsoft.com/office/drawing/2015/9/8/chartex" xmlns:cx2="http://schemas.microsoft.com/office/drawing/2015/10/21/chartex" xmlns:mc="http://schemas.openxmlformats.org/markup-compatibility/2006" xmlns:o="urn:schemas-microsoft-com:office:office" xmlns:r="http://schemas.openxmlformats.org/officeDocument/2006/relationships" xmlns:m="http://schemas.openxmlformats.org/officeDocument/2006/math" xmlns:v="urn:schemas-microsoft-com:vml" xmlns:wp14="http://schemas.microsoft.com/office/word/2010/wordprocessingDrawing" xmlns:wp="http://schemas.openxmlformats.org/drawingml/2006/wordprocessingDrawing" xmlns:w10="urn:schemas-microsoft-com:office:word" xmlns:w="http://schemas.openxmlformats.org/wordprocessingml/2006/main" xmlns:w14="http://schemas.microsoft.com/office/word/2010/wordml" xmlns:w15="http://schemas.microsoft.com/office/word/2012/wordml" xmlns:w16se="http://schemas.microsoft.com/office/word/2015/wordml/symex" xmlns:wpg="http://schemas.microsoft.com/office/word/2010/wordprocessingGroup" xmlns:wpi="http://schemas.microsoft.com/office/word/2010/wordprocessingInk" xmlns:wne="http://schemas.microsoft.com/office/word/2006/wordml" xmlns:wps="http://schemas.microsoft.com/office/word/2010/wordprocessingShape" mc:Ignorable="w14 w15 w16se wp14">
+  <w:p>
+    <w:pPr>
+      <w:pStyle w:val="Footer"/>
+    </w:pPr>
+    <w:r>
+      <w:tab/>
+      <w:t>Maigret Aurélien</w:t>
+    </w:r>
+    <w:r>
+      <w:t xml:space="preserve"> –</w:t>
+    </w:r>
+    <w:r>
+      <w:t xml:space="preserve"> Colin Julien </w:t>
+    </w:r>
+    <w:r>
+      <w:t xml:space="preserve">– </w:t>
+    </w:r>
+    <w:r>
+      <w:t>Zajda Florent</w:t>
+    </w:r>
+  </w:p>
+</w:ftr>
+</file>
+
+<file path=word/footnotes.xml><?xml version="1.0" encoding="utf-8"?>
+<w:footnotes xmlns:wpc="http://schemas.microsoft.com/office/word/2010/wordprocessingCanvas" xmlns:cx="http://schemas.microsoft.com/office/drawing/2014/chartex" xmlns:cx1="http://schemas.microsoft.com/office/drawing/2015/9/8/chartex" xmlns:cx2="http://schemas.microsoft.com/office/drawing/2015/10/21/chartex" xmlns:mc="http://schemas.openxmlformats.org/markup-compatibility/2006" xmlns:o="urn:schemas-microsoft-com:office:office" xmlns:r="http://schemas.openxmlformats.org/officeDocument/2006/relationships" xmlns:m="http://schemas.openxmlformats.org/officeDocument/2006/math" xmlns:v="urn:schemas-microsoft-com:vml" xmlns:wp14="http://schemas.microsoft.com/office/word/2010/wordprocessingDrawing" xmlns:wp="http://schemas.openxmlformats.org/drawingml/2006/wordprocessingDrawing" xmlns:w10="urn:schemas-microsoft-com:office:word" xmlns:w="http://schemas.openxmlformats.org/wordprocessingml/2006/main" xmlns:w14="http://schemas.microsoft.com/office/word/2010/wordml" xmlns:w15="http://schemas.microsoft.com/office/word/2012/wordml" xmlns:w16se="http://schemas.microsoft.com/office/word/2015/wordml/symex" xmlns:wpg="http://schemas.microsoft.com/office/word/2010/wordprocessingGroup" xmlns:wpi="http://schemas.microsoft.com/office/word/2010/wordprocessingInk" xmlns:wne="http://schemas.microsoft.com/office/word/2006/wordml" xmlns:wps="http://schemas.microsoft.com/office/word/2010/wordprocessingShape" mc:Ignorable="w14 w15 w16se wp14">
+  <w:footnote w:type="separator" w:id="-1">
+    <w:p>
+      <w:pPr>
+        <w:spacing w:after="0" w:line="240" w:lineRule="auto"/>
+      </w:pPr>
+      <w:r>
+        <w:separator/>
+      </w:r>
+    </w:p>
+  </w:footnote>
+  <w:footnote w:type="continuationSeparator" w:id="0">
+    <w:p>
+      <w:pPr>
+        <w:spacing w:after="0" w:line="240" w:lineRule="auto"/>
+      </w:pPr>
+      <w:r>
+        <w:continuationSeparator/>
+      </w:r>
+    </w:p>
+  </w:footnote>
+</w:footnotes>
+</file>
+
+<file path=word/header1.xml><?xml version="1.0" encoding="utf-8"?>
+<w:hdr xmlns:wpc="http://schemas.microsoft.com/office/word/2010/wordprocessingCanvas" xmlns:cx="http://schemas.microsoft.com/office/drawing/2014/chartex" xmlns:cx1="http://schemas.microsoft.com/office/drawing/2015/9/8/chartex" xmlns:cx2="http://schemas.microsoft.com/office/drawing/2015/10/21/chartex" xmlns:mc="http://schemas.openxmlformats.org/markup-compatibility/2006" xmlns:o="urn:schemas-microsoft-com:office:office" xmlns:r="http://schemas.openxmlformats.org/officeDocument/2006/relationships" xmlns:m="http://schemas.openxmlformats.org/officeDocument/2006/math" xmlns:v="urn:schemas-microsoft-com:vml" xmlns:wp14="http://schemas.microsoft.com/office/word/2010/wordprocessingDrawing" xmlns:wp="http://schemas.openxmlformats.org/drawingml/2006/wordprocessingDrawing" xmlns:w10="urn:schemas-microsoft-com:office:word" xmlns:w="http://schemas.openxmlformats.org/wordprocessingml/2006/main" xmlns:w14="http://schemas.microsoft.com/office/word/2010/wordml" xmlns:w15="http://schemas.microsoft.com/office/word/2012/wordml" xmlns:w16se="http://schemas.microsoft.com/office/word/2015/wordml/symex" xmlns:wpg="http://schemas.microsoft.com/office/word/2010/wordprocessingGroup" xmlns:wpi="http://schemas.microsoft.com/office/word/2010/wordprocessingInk" xmlns:wne="http://schemas.microsoft.com/office/word/2006/wordml" xmlns:wps="http://schemas.microsoft.com/office/word/2010/wordprocessingShape" mc:Ignorable="w14 w15 w16se wp14">
+  <w:p>
+    <w:pPr>
+      <w:pStyle w:val="Header"/>
+      <w:rPr>
+        <w:lang w:val="en-GB"/>
+      </w:rPr>
+    </w:pPr>
+    <w:r>
+      <w:rPr>
+        <w:lang w:val="en-GB"/>
+      </w:rPr>
+      <w:tab/>
+    </w:r>
+    <w:r>
+      <w:rPr>
+        <w:lang w:val="en-GB"/>
+      </w:rPr>
+      <w:t>Log Book</w:t>
+    </w:r>
+    <w:r>
+      <w:rPr>
+        <w:lang w:val="en-GB"/>
+      </w:rPr>
+      <w:t xml:space="preserve"> –</w:t>
+    </w:r>
+    <w:r>
+      <w:rPr>
+        <w:lang w:val="en-GB"/>
+      </w:rPr>
+      <w:t xml:space="preserve"> </w:t>
+    </w:r>
+    <w:r>
+      <w:rPr>
+        <w:lang w:val="en-GB"/>
+      </w:rPr>
+      <w:t>An application of Machine Learning to the Card Game Hearthstone</w:t>
+    </w:r>
+  </w:p>
+</w:hdr>
+</file>
+
 <file path=word/styles.xml><?xml version="1.0" encoding="utf-8"?>
-<w:styles xmlns:mc="http://schemas.openxmlformats.org/markup-compatibility/2006" xmlns:r="http://schemas.openxmlformats.org/officeDocument/2006/relationships" xmlns:w="http://schemas.openxmlformats.org/wordprocessingml/2006/main" xmlns:w14="http://schemas.microsoft.com/office/word/2010/wordml" xmlns:w15="http://schemas.microsoft.com/office/word/2012/wordml" mc:Ignorable="w14 w15">
+<w:styles xmlns:mc="http://schemas.openxmlformats.org/markup-compatibility/2006" xmlns:r="http://schemas.openxmlformats.org/officeDocument/2006/relationships" xmlns:w="http://schemas.openxmlformats.org/wordprocessingml/2006/main" xmlns:w14="http://schemas.microsoft.com/office/word/2010/wordml" xmlns:w15="http://schemas.microsoft.com/office/word/2012/wordml" xmlns:w16se="http://schemas.microsoft.com/office/word/2015/wordml/symex" mc:Ignorable="w14 w15 w16se">
   <w:docDefaults>
     <w:rPrDefault>
       <w:rPr>
@@ -832,7 +1057,7 @@
       </w:pPr>
     </w:pPrDefault>
   </w:docDefaults>
-  <w:latentStyles w:defLockedState="0" w:defUIPriority="99" w:defSemiHidden="0" w:defUnhideWhenUsed="0" w:defQFormat="0" w:count="371">
+  <w:latentStyles w:defLockedState="0" w:defUIPriority="99" w:defSemiHidden="0" w:defUnhideWhenUsed="0" w:defQFormat="0" w:count="372">
     <w:lsdException w:name="Normal" w:uiPriority="0" w:qFormat="1"/>
     <w:lsdException w:name="heading 1" w:uiPriority="9" w:qFormat="1"/>
     <w:lsdException w:name="heading 2" w:semiHidden="1" w:uiPriority="9" w:unhideWhenUsed="1" w:qFormat="1"/>
@@ -938,7 +1163,6 @@
     <w:lsdException w:name="HTML Sample" w:semiHidden="1" w:unhideWhenUsed="1"/>
     <w:lsdException w:name="HTML Typewriter" w:semiHidden="1" w:unhideWhenUsed="1"/>
     <w:lsdException w:name="HTML Variable" w:semiHidden="1" w:unhideWhenUsed="1"/>
-    <w:lsdException w:name="Normal Table" w:semiHidden="1" w:unhideWhenUsed="1"/>
     <w:lsdException w:name="annotation subject" w:semiHidden="1" w:unhideWhenUsed="1"/>
     <w:lsdException w:name="No List" w:semiHidden="1" w:unhideWhenUsed="1"/>
     <w:lsdException w:name="Outline List 1" w:semiHidden="1" w:unhideWhenUsed="1"/>
@@ -985,10 +1209,8 @@
     <w:lsdException w:name="Table Subtle 2" w:semiHidden="1" w:unhideWhenUsed="1"/>
     <w:lsdException w:name="Table Web 1" w:semiHidden="1" w:unhideWhenUsed="1"/>
     <w:lsdException w:name="Table Web 2" w:semiHidden="1" w:unhideWhenUsed="1"/>
-    <w:lsdException w:name="Table Web 3" w:semiHidden="1" w:unhideWhenUsed="1"/>
     <w:lsdException w:name="Balloon Text" w:semiHidden="1" w:unhideWhenUsed="1"/>
     <w:lsdException w:name="Table Grid" w:uiPriority="39"/>
-    <w:lsdException w:name="Table Theme" w:semiHidden="1" w:unhideWhenUsed="1"/>
     <w:lsdException w:name="Placeholder Text" w:semiHidden="1"/>
     <w:lsdException w:name="No Spacing" w:uiPriority="1" w:qFormat="1"/>
     <w:lsdException w:name="Light Shading" w:uiPriority="60"/>
@@ -1204,6 +1426,7 @@
     <w:lsdException w:name="List Table 5 Dark Accent 6" w:uiPriority="50"/>
     <w:lsdException w:name="List Table 6 Colorful Accent 6" w:uiPriority="51"/>
     <w:lsdException w:name="List Table 7 Colorful Accent 6" w:uiPriority="52"/>
+    <w:lsdException w:name="Mention" w:semiHidden="1" w:unhideWhenUsed="1"/>
   </w:latentStyles>
   <w:style w:type="paragraph" w:default="1" w:styleId="Normal">
     <w:name w:val="Normal"/>
@@ -1216,11 +1439,32 @@
       <w:rFonts w:cs="Times New Roman"/>
     </w:rPr>
   </w:style>
-  <w:style w:type="paragraph" w:styleId="Titre2">
+  <w:style w:type="paragraph" w:styleId="Heading1">
+    <w:name w:val="heading 1"/>
+    <w:basedOn w:val="Normal"/>
+    <w:next w:val="Normal"/>
+    <w:link w:val="Heading1Char"/>
+    <w:uiPriority w:val="9"/>
+    <w:qFormat/>
+    <w:rsid w:val="002E5586"/>
+    <w:pPr>
+      <w:keepNext/>
+      <w:keepLines/>
+      <w:spacing w:before="360" w:after="240" w:line="257" w:lineRule="auto"/>
+      <w:outlineLvl w:val="0"/>
+    </w:pPr>
+    <w:rPr>
+      <w:rFonts w:asciiTheme="majorHAnsi" w:eastAsiaTheme="majorEastAsia" w:hAnsiTheme="majorHAnsi" w:cstheme="majorBidi"/>
+      <w:color w:val="2E74B5" w:themeColor="accent1" w:themeShade="BF"/>
+      <w:sz w:val="32"/>
+      <w:szCs w:val="32"/>
+    </w:rPr>
+  </w:style>
+  <w:style w:type="paragraph" w:styleId="Heading2">
     <w:name w:val="heading 2"/>
     <w:basedOn w:val="Normal"/>
     <w:next w:val="Normal"/>
-    <w:link w:val="Titre2Car"/>
+    <w:link w:val="Heading2Char"/>
     <w:uiPriority w:val="9"/>
     <w:unhideWhenUsed/>
     <w:qFormat/>
@@ -1238,11 +1482,11 @@
       <w:szCs w:val="26"/>
     </w:rPr>
   </w:style>
-  <w:style w:type="paragraph" w:styleId="Titre3">
+  <w:style w:type="paragraph" w:styleId="Heading3">
     <w:name w:val="heading 3"/>
     <w:basedOn w:val="Normal"/>
     <w:next w:val="Normal"/>
-    <w:link w:val="Titre3Car"/>
+    <w:link w:val="Heading3Char"/>
     <w:uiPriority w:val="9"/>
     <w:semiHidden/>
     <w:unhideWhenUsed/>
@@ -1261,13 +1505,13 @@
       <w:szCs w:val="26"/>
     </w:rPr>
   </w:style>
-  <w:style w:type="character" w:default="1" w:styleId="Policepardfaut">
+  <w:style w:type="character" w:default="1" w:styleId="DefaultParagraphFont">
     <w:name w:val="Default Paragraph Font"/>
     <w:uiPriority w:val="1"/>
     <w:semiHidden/>
     <w:unhideWhenUsed/>
   </w:style>
-  <w:style w:type="table" w:default="1" w:styleId="TableauNormal">
+  <w:style w:type="table" w:default="1" w:styleId="TableNormal">
     <w:name w:val="Normal Table"/>
     <w:uiPriority w:val="99"/>
     <w:semiHidden/>
@@ -1282,16 +1526,16 @@
       </w:tblCellMar>
     </w:tblPr>
   </w:style>
-  <w:style w:type="numbering" w:default="1" w:styleId="Aucuneliste">
+  <w:style w:type="numbering" w:default="1" w:styleId="NoList">
     <w:name w:val="No List"/>
     <w:uiPriority w:val="99"/>
     <w:semiHidden/>
     <w:unhideWhenUsed/>
   </w:style>
-  <w:style w:type="character" w:customStyle="1" w:styleId="Titre3Car">
-    <w:name w:val="Titre 3 Car"/>
-    <w:basedOn w:val="Policepardfaut"/>
-    <w:link w:val="Titre3"/>
+  <w:style w:type="character" w:customStyle="1" w:styleId="Heading3Char">
+    <w:name w:val="Heading 3 Char"/>
+    <w:basedOn w:val="DefaultParagraphFont"/>
+    <w:link w:val="Heading3"/>
     <w:uiPriority w:val="9"/>
     <w:semiHidden/>
     <w:rsid w:val="004C33C9"/>
@@ -1303,10 +1547,10 @@
       <w:szCs w:val="26"/>
     </w:rPr>
   </w:style>
-  <w:style w:type="character" w:customStyle="1" w:styleId="Titre2Car">
-    <w:name w:val="Titre 2 Car"/>
-    <w:basedOn w:val="Policepardfaut"/>
-    <w:link w:val="Titre2"/>
+  <w:style w:type="character" w:customStyle="1" w:styleId="Heading2Char">
+    <w:name w:val="Heading 2 Char"/>
+    <w:basedOn w:val="DefaultParagraphFont"/>
+    <w:link w:val="Heading2"/>
     <w:uiPriority w:val="9"/>
     <w:rsid w:val="004C33C9"/>
     <w:rPr>
@@ -1329,6 +1573,69 @@
       <w:rFonts w:ascii="Times New Roman" w:eastAsia="Times New Roman" w:hAnsi="Times New Roman"/>
       <w:sz w:val="24"/>
       <w:szCs w:val="24"/>
+    </w:rPr>
+  </w:style>
+  <w:style w:type="paragraph" w:styleId="Header">
+    <w:name w:val="header"/>
+    <w:basedOn w:val="Normal"/>
+    <w:link w:val="HeaderChar"/>
+    <w:uiPriority w:val="99"/>
+    <w:unhideWhenUsed/>
+    <w:rsid w:val="002E5586"/>
+    <w:pPr>
+      <w:tabs>
+        <w:tab w:val="center" w:pos="4513"/>
+        <w:tab w:val="right" w:pos="9026"/>
+      </w:tabs>
+      <w:spacing w:after="0" w:line="240" w:lineRule="auto"/>
+    </w:pPr>
+  </w:style>
+  <w:style w:type="character" w:customStyle="1" w:styleId="HeaderChar">
+    <w:name w:val="Header Char"/>
+    <w:basedOn w:val="DefaultParagraphFont"/>
+    <w:link w:val="Header"/>
+    <w:uiPriority w:val="99"/>
+    <w:rsid w:val="002E5586"/>
+    <w:rPr>
+      <w:rFonts w:cs="Times New Roman"/>
+    </w:rPr>
+  </w:style>
+  <w:style w:type="paragraph" w:styleId="Footer">
+    <w:name w:val="footer"/>
+    <w:basedOn w:val="Normal"/>
+    <w:link w:val="FooterChar"/>
+    <w:uiPriority w:val="99"/>
+    <w:unhideWhenUsed/>
+    <w:rsid w:val="002E5586"/>
+    <w:pPr>
+      <w:tabs>
+        <w:tab w:val="center" w:pos="4513"/>
+        <w:tab w:val="right" w:pos="9026"/>
+      </w:tabs>
+      <w:spacing w:after="0" w:line="240" w:lineRule="auto"/>
+    </w:pPr>
+  </w:style>
+  <w:style w:type="character" w:customStyle="1" w:styleId="FooterChar">
+    <w:name w:val="Footer Char"/>
+    <w:basedOn w:val="DefaultParagraphFont"/>
+    <w:link w:val="Footer"/>
+    <w:uiPriority w:val="99"/>
+    <w:rsid w:val="002E5586"/>
+    <w:rPr>
+      <w:rFonts w:cs="Times New Roman"/>
+    </w:rPr>
+  </w:style>
+  <w:style w:type="character" w:customStyle="1" w:styleId="Heading1Char">
+    <w:name w:val="Heading 1 Char"/>
+    <w:basedOn w:val="DefaultParagraphFont"/>
+    <w:link w:val="Heading1"/>
+    <w:uiPriority w:val="9"/>
+    <w:rsid w:val="002E5586"/>
+    <w:rPr>
+      <w:rFonts w:asciiTheme="majorHAnsi" w:eastAsiaTheme="majorEastAsia" w:hAnsiTheme="majorHAnsi" w:cstheme="majorBidi"/>
+      <w:color w:val="2E74B5" w:themeColor="accent1" w:themeShade="BF"/>
+      <w:sz w:val="32"/>
+      <w:szCs w:val="32"/>
     </w:rPr>
   </w:style>
 </w:styles>
